--- a/G_Theory/线性代数/A_基本概念/范数/内积与范数_help.docx
+++ b/G_Theory/线性代数/A_基本概念/范数/内积与范数_help.docx
@@ -97,10 +97,10 @@
             <v:path o:extrusionok="f" gradientshapeok="t" o:connecttype="rect"/>
             <o:lock v:ext="edit" aspectratio="t"/>
           </v:shapetype>
-          <v:shape id="_x0000_i1025" type="#_x0000_t75" style="width:154pt;height:21.95pt" o:ole="">
+          <v:shape id="_x0000_i1025" type="#_x0000_t75" style="width:154pt;height:22.05pt" o:ole="">
             <v:imagedata r:id="rId7" o:title=""/>
           </v:shape>
-          <o:OLEObject Type="Embed" ProgID="Equation.DSMT4" ShapeID="_x0000_i1025" DrawAspect="Content" ObjectID="_1645115566" r:id="rId8"/>
+          <o:OLEObject Type="Embed" ProgID="Equation.DSMT4" ShapeID="_x0000_i1025" DrawAspect="Content" ObjectID="_1650715336" r:id="rId8"/>
         </w:object>
       </w:r>
       <w:r>
@@ -122,10 +122,10 @@
           <w:position w:val="-28"/>
         </w:rPr>
         <w:object w:dxaOrig="2100" w:dyaOrig="680">
-          <v:shape id="_x0000_i1026" type="#_x0000_t75" style="width:105.1pt;height:34.25pt" o:ole="">
+          <v:shape id="_x0000_i1026" type="#_x0000_t75" style="width:105.3pt;height:34.15pt" o:ole="">
             <v:imagedata r:id="rId9" o:title=""/>
           </v:shape>
-          <o:OLEObject Type="Embed" ProgID="Equation.DSMT4" ShapeID="_x0000_i1026" DrawAspect="Content" ObjectID="_1645115567" r:id="rId10"/>
+          <o:OLEObject Type="Embed" ProgID="Equation.DSMT4" ShapeID="_x0000_i1026" DrawAspect="Content" ObjectID="_1650715337" r:id="rId10"/>
         </w:object>
       </w:r>
     </w:p>
@@ -150,14 +150,12 @@
         </w:rPr>
         <w:t>典范内积</w:t>
       </w:r>
-      <w:bookmarkStart w:id="0" w:name="_GoBack"/>
       <w:r>
         <w:rPr>
           <w:rFonts w:hint="eastAsia"/>
         </w:rPr>
         <w:t>.</w:t>
       </w:r>
-      <w:bookmarkEnd w:id="0"/>
       <w:r>
         <w:rPr>
           <w:rFonts w:hint="eastAsia"/>
@@ -177,10 +175,10 @@
           <w:position w:val="-4"/>
         </w:rPr>
         <w:object w:dxaOrig="340" w:dyaOrig="300">
-          <v:shape id="_x0000_i1027" type="#_x0000_t75" style="width:16.55pt;height:15pt" o:ole="">
+          <v:shape id="_x0000_i1027" type="#_x0000_t75" style="width:16.65pt;height:15pt" o:ole="">
             <v:imagedata r:id="rId11" o:title=""/>
           </v:shape>
-          <o:OLEObject Type="Embed" ProgID="Equation.DSMT4" ShapeID="_x0000_i1027" DrawAspect="Content" ObjectID="_1645115568" r:id="rId12"/>
+          <o:OLEObject Type="Embed" ProgID="Equation.DSMT4" ShapeID="_x0000_i1027" DrawAspect="Content" ObjectID="_1650715338" r:id="rId12"/>
         </w:object>
       </w:r>
       <w:r>
@@ -194,10 +192,10 @@
           <w:position w:val="-4"/>
         </w:rPr>
         <w:object w:dxaOrig="320" w:dyaOrig="300">
-          <v:shape id="_x0000_i1028" type="#_x0000_t75" style="width:16.15pt;height:15pt" o:ole="">
+          <v:shape id="_x0000_i1028" type="#_x0000_t75" style="width:16.25pt;height:15pt" o:ole="">
             <v:imagedata r:id="rId13" o:title=""/>
           </v:shape>
-          <o:OLEObject Type="Embed" ProgID="Equation.DSMT4" ShapeID="_x0000_i1028" DrawAspect="Content" ObjectID="_1645115569" r:id="rId14"/>
+          <o:OLEObject Type="Embed" ProgID="Equation.DSMT4" ShapeID="_x0000_i1028" DrawAspect="Content" ObjectID="_1650715339" r:id="rId14"/>
         </w:object>
       </w:r>
       <w:r>
@@ -258,7 +256,7 @@
         <w:t>另外还经常使用加权内积</w:t>
       </w:r>
     </w:p>
-    <w:bookmarkStart w:id="1" w:name="MTBlankEqn"/>
+    <w:bookmarkStart w:id="0" w:name="MTBlankEqn"/>
     <w:p>
       <w:pPr>
         <w:jc w:val="center"/>
@@ -268,13 +266,13 @@
           <w:position w:val="-10"/>
         </w:rPr>
         <w:object w:dxaOrig="1380" w:dyaOrig="360">
-          <v:shape id="_x0000_i1029" type="#_x0000_t75" style="width:69.3pt;height:18.5pt" o:ole="">
+          <v:shape id="_x0000_i1029" type="#_x0000_t75" style="width:69.1pt;height:18.3pt" o:ole="">
             <v:imagedata r:id="rId15" o:title=""/>
           </v:shape>
-          <o:OLEObject Type="Embed" ProgID="Equation.DSMT4" ShapeID="_x0000_i1029" DrawAspect="Content" ObjectID="_1645115570" r:id="rId16"/>
-        </w:object>
-      </w:r>
-      <w:bookmarkEnd w:id="1"/>
+          <o:OLEObject Type="Embed" ProgID="Equation.DSMT4" ShapeID="_x0000_i1029" DrawAspect="Content" ObjectID="_1650715340" r:id="rId16"/>
+        </w:object>
+      </w:r>
+      <w:bookmarkEnd w:id="0"/>
     </w:p>
     <w:p>
       <w:r>
@@ -297,10 +295,10 @@
           <w:position w:val="-10"/>
         </w:rPr>
         <w:object w:dxaOrig="1820" w:dyaOrig="360">
-          <v:shape id="_x0000_i1030" type="#_x0000_t75" style="width:91.25pt;height:18.5pt" o:ole="">
+          <v:shape id="_x0000_i1030" type="#_x0000_t75" style="width:91.15pt;height:18.3pt" o:ole="">
             <v:imagedata r:id="rId17" o:title=""/>
           </v:shape>
-          <o:OLEObject Type="Embed" ProgID="Equation.DSMT4" ShapeID="_x0000_i1030" DrawAspect="Content" ObjectID="_1645115571" r:id="rId18"/>
+          <o:OLEObject Type="Embed" ProgID="Equation.DSMT4" ShapeID="_x0000_i1030" DrawAspect="Content" ObjectID="_1650715341" r:id="rId18"/>
         </w:object>
       </w:r>
       <w:r>
@@ -378,10 +376,10 @@
           <w:position w:val="-16"/>
         </w:rPr>
         <w:object w:dxaOrig="880" w:dyaOrig="440">
-          <v:shape id="_x0000_i1031" type="#_x0000_t75" style="width:43.9pt;height:21.95pt" o:ole="">
+          <v:shape id="_x0000_i1031" type="#_x0000_t75" style="width:44.1pt;height:22.05pt" o:ole="">
             <v:imagedata r:id="rId19" o:title=""/>
           </v:shape>
-          <o:OLEObject Type="Embed" ProgID="Equation.DSMT4" ShapeID="_x0000_i1031" DrawAspect="Content" ObjectID="_1645115572" r:id="rId20"/>
+          <o:OLEObject Type="Embed" ProgID="Equation.DSMT4" ShapeID="_x0000_i1031" DrawAspect="Content" ObjectID="_1650715342" r:id="rId20"/>
         </w:object>
       </w:r>
       <w:r>
@@ -395,10 +393,10 @@
           <w:position w:val="-10"/>
         </w:rPr>
         <w:object w:dxaOrig="1480" w:dyaOrig="320">
-          <v:shape id="_x0000_i1032" type="#_x0000_t75" style="width:73.95pt;height:16.15pt" o:ole="">
+          <v:shape id="_x0000_i1032" type="#_x0000_t75" style="width:74.1pt;height:16.25pt" o:ole="">
             <v:imagedata r:id="rId21" o:title=""/>
           </v:shape>
-          <o:OLEObject Type="Embed" ProgID="Equation.DSMT4" ShapeID="_x0000_i1032" DrawAspect="Content" ObjectID="_1645115573" r:id="rId22"/>
+          <o:OLEObject Type="Embed" ProgID="Equation.DSMT4" ShapeID="_x0000_i1032" DrawAspect="Content" ObjectID="_1650715343" r:id="rId22"/>
         </w:object>
       </w:r>
     </w:p>
@@ -416,10 +414,10 @@
           <w:position w:val="-10"/>
         </w:rPr>
         <w:object w:dxaOrig="1480" w:dyaOrig="320">
-          <v:shape id="_x0000_i1033" type="#_x0000_t75" style="width:73.95pt;height:16.15pt" o:ole="">
+          <v:shape id="_x0000_i1033" type="#_x0000_t75" style="width:74.1pt;height:16.25pt" o:ole="">
             <v:imagedata r:id="rId23" o:title=""/>
           </v:shape>
-          <o:OLEObject Type="Embed" ProgID="Equation.DSMT4" ShapeID="_x0000_i1033" DrawAspect="Content" ObjectID="_1645115574" r:id="rId24"/>
+          <o:OLEObject Type="Embed" ProgID="Equation.DSMT4" ShapeID="_x0000_i1033" DrawAspect="Content" ObjectID="_1650715344" r:id="rId24"/>
         </w:object>
       </w:r>
       <w:r>
@@ -436,7 +434,7 @@
           <v:shape id="_x0000_i1034" type="#_x0000_t75" style="width:10pt;height:10pt" o:ole="">
             <v:imagedata r:id="rId25" o:title=""/>
           </v:shape>
-          <o:OLEObject Type="Embed" ProgID="Equation.DSMT4" ShapeID="_x0000_i1034" DrawAspect="Content" ObjectID="_1645115575" r:id="rId26"/>
+          <o:OLEObject Type="Embed" ProgID="Equation.DSMT4" ShapeID="_x0000_i1034" DrawAspect="Content" ObjectID="_1650715345" r:id="rId26"/>
         </w:object>
       </w:r>
       <w:r>
@@ -473,10 +471,10 @@
           <w:position w:val="-58"/>
         </w:rPr>
         <w:object w:dxaOrig="7699" w:dyaOrig="1280">
-          <v:shape id="_x0000_i1035" type="#_x0000_t75" style="width:384.65pt;height:63.9pt" o:ole="">
+          <v:shape id="_x0000_i1035" type="#_x0000_t75" style="width:384.55pt;height:63.7pt" o:ole="">
             <v:imagedata r:id="rId27" o:title=""/>
           </v:shape>
-          <o:OLEObject Type="Embed" ProgID="Equation.DSMT4" ShapeID="_x0000_i1035" DrawAspect="Content" ObjectID="_1645115576" r:id="rId28"/>
+          <o:OLEObject Type="Embed" ProgID="Equation.DSMT4" ShapeID="_x0000_i1035" DrawAspect="Content" ObjectID="_1650715346" r:id="rId28"/>
         </w:object>
       </w:r>
     </w:p>
@@ -515,10 +513,10 @@
           <w:position w:val="-16"/>
         </w:rPr>
         <w:object w:dxaOrig="4459" w:dyaOrig="440">
-          <v:shape id="_x0000_i1036" type="#_x0000_t75" style="width:223.3pt;height:21.95pt" o:ole="">
+          <v:shape id="_x0000_i1036" type="#_x0000_t75" style="width:223.5pt;height:22.05pt" o:ole="">
             <v:imagedata r:id="rId29" o:title=""/>
           </v:shape>
-          <o:OLEObject Type="Embed" ProgID="Equation.DSMT4" ShapeID="_x0000_i1036" DrawAspect="Content" ObjectID="_1645115577" r:id="rId30"/>
+          <o:OLEObject Type="Embed" ProgID="Equation.DSMT4" ShapeID="_x0000_i1036" DrawAspect="Content" ObjectID="_1650715347" r:id="rId30"/>
         </w:object>
       </w:r>
     </w:p>
@@ -542,10 +540,10 @@
           <w:position w:val="-10"/>
         </w:rPr>
         <w:object w:dxaOrig="2540" w:dyaOrig="320">
-          <v:shape id="_x0000_i1037" type="#_x0000_t75" style="width:127.05pt;height:16.15pt" o:ole="">
+          <v:shape id="_x0000_i1037" type="#_x0000_t75" style="width:126.95pt;height:16.25pt" o:ole="">
             <v:imagedata r:id="rId31" o:title=""/>
           </v:shape>
-          <o:OLEObject Type="Embed" ProgID="Equation.DSMT4" ShapeID="_x0000_i1037" DrawAspect="Content" ObjectID="_1645115578" r:id="rId32"/>
+          <o:OLEObject Type="Embed" ProgID="Equation.DSMT4" ShapeID="_x0000_i1037" DrawAspect="Content" ObjectID="_1650715348" r:id="rId32"/>
         </w:object>
       </w:r>
       <w:r>
@@ -588,10 +586,10 @@
           <w:position w:val="-10"/>
         </w:rPr>
         <w:object w:dxaOrig="1740" w:dyaOrig="320">
-          <v:shape id="_x0000_i1038" type="#_x0000_t75" style="width:87pt;height:16.15pt" o:ole="">
+          <v:shape id="_x0000_i1038" type="#_x0000_t75" style="width:87pt;height:16.25pt" o:ole="">
             <v:imagedata r:id="rId33" o:title=""/>
           </v:shape>
-          <o:OLEObject Type="Embed" ProgID="Equation.DSMT4" ShapeID="_x0000_i1038" DrawAspect="Content" ObjectID="_1645115579" r:id="rId34"/>
+          <o:OLEObject Type="Embed" ProgID="Equation.DSMT4" ShapeID="_x0000_i1038" DrawAspect="Content" ObjectID="_1650715349" r:id="rId34"/>
         </w:object>
       </w:r>
     </w:p>
@@ -607,10 +605,10 @@
           <w:position w:val="-10"/>
         </w:rPr>
         <w:object w:dxaOrig="1760" w:dyaOrig="320">
-          <v:shape id="_x0000_i1039" type="#_x0000_t75" style="width:88.15pt;height:16.15pt" o:ole="">
+          <v:shape id="_x0000_i1039" type="#_x0000_t75" style="width:88.25pt;height:16.25pt" o:ole="">
             <v:imagedata r:id="rId35" o:title=""/>
           </v:shape>
-          <o:OLEObject Type="Embed" ProgID="Equation.DSMT4" ShapeID="_x0000_i1039" DrawAspect="Content" ObjectID="_1645115580" r:id="rId36"/>
+          <o:OLEObject Type="Embed" ProgID="Equation.DSMT4" ShapeID="_x0000_i1039" DrawAspect="Content" ObjectID="_1650715350" r:id="rId36"/>
         </w:object>
       </w:r>
       <w:r>
@@ -624,10 +622,10 @@
           <w:position w:val="-10"/>
         </w:rPr>
         <w:object w:dxaOrig="680" w:dyaOrig="260">
-          <v:shape id="_x0000_i1040" type="#_x0000_t75" style="width:34.25pt;height:12.7pt" o:ole="">
+          <v:shape id="_x0000_i1040" type="#_x0000_t75" style="width:34.15pt;height:12.9pt" o:ole="">
             <v:imagedata r:id="rId37" o:title=""/>
           </v:shape>
-          <o:OLEObject Type="Embed" ProgID="Equation.DSMT4" ShapeID="_x0000_i1040" DrawAspect="Content" ObjectID="_1645115581" r:id="rId38"/>
+          <o:OLEObject Type="Embed" ProgID="Equation.DSMT4" ShapeID="_x0000_i1040" DrawAspect="Content" ObjectID="_1650715351" r:id="rId38"/>
         </w:object>
       </w:r>
       <w:r>
@@ -644,10 +642,10 @@
           <w:position w:val="-6"/>
         </w:rPr>
         <w:object w:dxaOrig="180" w:dyaOrig="220">
-          <v:shape id="_x0000_i1041" type="#_x0000_t75" style="width:9.25pt;height:11.15pt" o:ole="">
+          <v:shape id="_x0000_i1041" type="#_x0000_t75" style="width:9.15pt;height:11.25pt" o:ole="">
             <v:imagedata r:id="rId39" o:title=""/>
           </v:shape>
-          <o:OLEObject Type="Embed" ProgID="Equation.DSMT4" ShapeID="_x0000_i1041" DrawAspect="Content" ObjectID="_1645115582" r:id="rId40"/>
+          <o:OLEObject Type="Embed" ProgID="Equation.DSMT4" ShapeID="_x0000_i1041" DrawAspect="Content" ObjectID="_1650715352" r:id="rId40"/>
         </w:object>
       </w:r>
       <w:r>
@@ -723,10 +721,10 @@
           <w:position w:val="-12"/>
         </w:rPr>
         <w:object w:dxaOrig="279" w:dyaOrig="360">
-          <v:shape id="_x0000_i1042" type="#_x0000_t75" style="width:14.65pt;height:18.5pt" o:ole="">
+          <v:shape id="_x0000_i1042" type="#_x0000_t75" style="width:14.55pt;height:18.3pt" o:ole="">
             <v:imagedata r:id="rId41" o:title=""/>
           </v:shape>
-          <o:OLEObject Type="Embed" ProgID="Equation.DSMT4" ShapeID="_x0000_i1042" DrawAspect="Content" ObjectID="_1645115583" r:id="rId42"/>
+          <o:OLEObject Type="Embed" ProgID="Equation.DSMT4" ShapeID="_x0000_i1042" DrawAspect="Content" ObjectID="_1650715353" r:id="rId42"/>
         </w:object>
       </w:r>
       <w:r>
@@ -747,10 +745,10 @@
           <w:position w:val="-12"/>
         </w:rPr>
         <w:object w:dxaOrig="2520" w:dyaOrig="499">
-          <v:shape id="_x0000_i1043" type="#_x0000_t75" style="width:126.3pt;height:25.05pt" o:ole="">
+          <v:shape id="_x0000_i1043" type="#_x0000_t75" style="width:126.1pt;height:24.95pt" o:ole="">
             <v:imagedata r:id="rId43" o:title=""/>
           </v:shape>
-          <o:OLEObject Type="Embed" ProgID="Equation.DSMT4" ShapeID="_x0000_i1043" DrawAspect="Content" ObjectID="_1645115584" r:id="rId44"/>
+          <o:OLEObject Type="Embed" ProgID="Equation.DSMT4" ShapeID="_x0000_i1043" DrawAspect="Content" ObjectID="_1650715354" r:id="rId44"/>
         </w:object>
       </w:r>
     </w:p>
@@ -768,10 +766,10 @@
           <w:position w:val="-12"/>
         </w:rPr>
         <w:object w:dxaOrig="260" w:dyaOrig="380">
-          <v:shape id="_x0000_i1044" type="#_x0000_t75" style="width:13.1pt;height:19.25pt" o:ole="">
+          <v:shape id="_x0000_i1044" type="#_x0000_t75" style="width:12.9pt;height:19.15pt" o:ole="">
             <v:imagedata r:id="rId45" o:title=""/>
           </v:shape>
-          <o:OLEObject Type="Embed" ProgID="Equation.DSMT4" ShapeID="_x0000_i1044" DrawAspect="Content" ObjectID="_1645115585" r:id="rId46"/>
+          <o:OLEObject Type="Embed" ProgID="Equation.DSMT4" ShapeID="_x0000_i1044" DrawAspect="Content" ObjectID="_1650715355" r:id="rId46"/>
         </w:object>
       </w:r>
       <w:r>
@@ -791,13 +789,15 @@
         <w:rPr>
           <w:position w:val="-28"/>
         </w:rPr>
-        <w:object w:dxaOrig="2880" w:dyaOrig="680">
-          <v:shape id="_x0000_i1045" type="#_x0000_t75" style="width:2in;height:34.25pt" o:ole="">
+        <w:object w:dxaOrig="2820" w:dyaOrig="680">
+          <v:shape id="_x0000_i1121" type="#_x0000_t75" style="width:141.1pt;height:34.15pt" o:ole="">
             <v:imagedata r:id="rId47" o:title=""/>
           </v:shape>
-          <o:OLEObject Type="Embed" ProgID="Equation.DSMT4" ShapeID="_x0000_i1045" DrawAspect="Content" ObjectID="_1645115586" r:id="rId48"/>
-        </w:object>
-      </w:r>
+          <o:OLEObject Type="Embed" ProgID="Equation.DSMT4" ShapeID="_x0000_i1121" DrawAspect="Content" ObjectID="_1650715356" r:id="rId48"/>
+        </w:object>
+      </w:r>
+      <w:bookmarkStart w:id="1" w:name="_GoBack"/>
+      <w:bookmarkEnd w:id="1"/>
     </w:p>
     <w:p>
       <w:pPr>
@@ -813,10 +813,10 @@
           <w:position w:val="-12"/>
         </w:rPr>
         <w:object w:dxaOrig="279" w:dyaOrig="360">
-          <v:shape id="_x0000_i1046" type="#_x0000_t75" style="width:14.65pt;height:18.5pt" o:ole="">
+          <v:shape id="_x0000_i1046" type="#_x0000_t75" style="width:14.55pt;height:18.3pt" o:ole="">
             <v:imagedata r:id="rId49" o:title=""/>
           </v:shape>
-          <o:OLEObject Type="Embed" ProgID="Equation.DSMT4" ShapeID="_x0000_i1046" DrawAspect="Content" ObjectID="_1645115587" r:id="rId50"/>
+          <o:OLEObject Type="Embed" ProgID="Equation.DSMT4" ShapeID="_x0000_i1046" DrawAspect="Content" ObjectID="_1650715357" r:id="rId50"/>
         </w:object>
       </w:r>
       <w:r>
@@ -846,10 +846,10 @@
           <w:position w:val="-20"/>
         </w:rPr>
         <w:object w:dxaOrig="2540" w:dyaOrig="560">
-          <v:shape id="_x0000_i1047" type="#_x0000_t75" style="width:127.45pt;height:27.35pt" o:ole="">
+          <v:shape id="_x0000_i1047" type="#_x0000_t75" style="width:127.35pt;height:27.45pt" o:ole="">
             <v:imagedata r:id="rId51" o:title=""/>
           </v:shape>
-          <o:OLEObject Type="Embed" ProgID="Equation.DSMT4" ShapeID="_x0000_i1047" DrawAspect="Content" ObjectID="_1645115588" r:id="rId52"/>
+          <o:OLEObject Type="Embed" ProgID="Equation.DSMT4" ShapeID="_x0000_i1047" DrawAspect="Content" ObjectID="_1650715358" r:id="rId52"/>
         </w:object>
       </w:r>
     </w:p>
@@ -867,10 +867,10 @@
           <w:position w:val="-12"/>
         </w:rPr>
         <w:object w:dxaOrig="320" w:dyaOrig="360">
-          <v:shape id="_x0000_i1048" type="#_x0000_t75" style="width:16.15pt;height:18.5pt" o:ole="">
+          <v:shape id="_x0000_i1048" type="#_x0000_t75" style="width:16.25pt;height:18.3pt" o:ole="">
             <v:imagedata r:id="rId53" o:title=""/>
           </v:shape>
-          <o:OLEObject Type="Embed" ProgID="Equation.DSMT4" ShapeID="_x0000_i1048" DrawAspect="Content" ObjectID="_1645115589" r:id="rId54"/>
+          <o:OLEObject Type="Embed" ProgID="Equation.DSMT4" ShapeID="_x0000_i1048" DrawAspect="Content" ObjectID="_1650715359" r:id="rId54"/>
         </w:object>
       </w:r>
       <w:r>
@@ -891,10 +891,10 @@
           <w:position w:val="-12"/>
         </w:rPr>
         <w:object w:dxaOrig="2520" w:dyaOrig="360">
-          <v:shape id="_x0000_i1049" type="#_x0000_t75" style="width:126.3pt;height:18.5pt" o:ole="">
+          <v:shape id="_x0000_i1049" type="#_x0000_t75" style="width:126.1pt;height:18.3pt" o:ole="">
             <v:imagedata r:id="rId55" o:title=""/>
           </v:shape>
-          <o:OLEObject Type="Embed" ProgID="Equation.DSMT4" ShapeID="_x0000_i1049" DrawAspect="Content" ObjectID="_1645115590" r:id="rId56"/>
+          <o:OLEObject Type="Embed" ProgID="Equation.DSMT4" ShapeID="_x0000_i1049" DrawAspect="Content" ObjectID="_1650715360" r:id="rId56"/>
         </w:object>
       </w:r>
     </w:p>
@@ -912,10 +912,10 @@
           <w:position w:val="-14"/>
         </w:rPr>
         <w:object w:dxaOrig="300" w:dyaOrig="380">
-          <v:shape id="_x0000_i1050" type="#_x0000_t75" style="width:15pt;height:19.25pt" o:ole="">
+          <v:shape id="_x0000_i1050" type="#_x0000_t75" style="width:15pt;height:19.15pt" o:ole="">
             <v:imagedata r:id="rId57" o:title=""/>
           </v:shape>
-          <o:OLEObject Type="Embed" ProgID="Equation.DSMT4" ShapeID="_x0000_i1050" DrawAspect="Content" ObjectID="_1645115591" r:id="rId58"/>
+          <o:OLEObject Type="Embed" ProgID="Equation.DSMT4" ShapeID="_x0000_i1050" DrawAspect="Content" ObjectID="_1650715361" r:id="rId58"/>
         </w:object>
       </w:r>
       <w:r>
@@ -936,10 +936,10 @@
           <w:position w:val="-30"/>
         </w:rPr>
         <w:object w:dxaOrig="2600" w:dyaOrig="760">
-          <v:shape id="_x0000_i1051" type="#_x0000_t75" style="width:129.35pt;height:37.75pt" o:ole="">
+          <v:shape id="_x0000_i1051" type="#_x0000_t75" style="width:129.45pt;height:37.85pt" o:ole="">
             <v:imagedata r:id="rId59" o:title=""/>
           </v:shape>
-          <o:OLEObject Type="Embed" ProgID="Equation.DSMT4" ShapeID="_x0000_i1051" DrawAspect="Content" ObjectID="_1645115592" r:id="rId60"/>
+          <o:OLEObject Type="Embed" ProgID="Equation.DSMT4" ShapeID="_x0000_i1051" DrawAspect="Content" ObjectID="_1650715362" r:id="rId60"/>
         </w:object>
       </w:r>
     </w:p>
@@ -965,10 +965,10 @@
       </w:r>
       <w:r>
         <w:object w:dxaOrig="279" w:dyaOrig="360">
-          <v:shape id="_x0000_i1052" type="#_x0000_t75" style="width:14.65pt;height:18.5pt" o:ole="">
+          <v:shape id="_x0000_i1052" type="#_x0000_t75" style="width:14.55pt;height:18.3pt" o:ole="">
             <v:imagedata r:id="rId61" o:title=""/>
           </v:shape>
-          <o:OLEObject Type="Embed" ProgID="Equation.DSMT4" ShapeID="_x0000_i1052" DrawAspect="Content" ObjectID="_1645115593" r:id="rId62"/>
+          <o:OLEObject Type="Embed" ProgID="Equation.DSMT4" ShapeID="_x0000_i1052" DrawAspect="Content" ObjectID="_1650715363" r:id="rId62"/>
         </w:object>
       </w:r>
       <w:r>
@@ -976,10 +976,10 @@
       </w:r>
       <w:r>
         <w:object w:dxaOrig="1480" w:dyaOrig="320">
-          <v:shape id="_x0000_i1053" type="#_x0000_t75" style="width:73.95pt;height:16.15pt" o:ole="">
+          <v:shape id="_x0000_i1053" type="#_x0000_t75" style="width:74.1pt;height:16.25pt" o:ole="">
             <v:imagedata r:id="rId63" o:title=""/>
           </v:shape>
-          <o:OLEObject Type="Embed" ProgID="Equation.DSMT4" ShapeID="_x0000_i1053" DrawAspect="Content" ObjectID="_1645115594" r:id="rId64"/>
+          <o:OLEObject Type="Embed" ProgID="Equation.DSMT4" ShapeID="_x0000_i1053" DrawAspect="Content" ObjectID="_1650715364" r:id="rId64"/>
         </w:object>
       </w:r>
       <w:r>
@@ -987,10 +987,10 @@
       </w:r>
       <w:r>
         <w:object w:dxaOrig="279" w:dyaOrig="360">
-          <v:shape id="_x0000_i1054" type="#_x0000_t75" style="width:14.65pt;height:18.5pt" o:ole="">
+          <v:shape id="_x0000_i1054" type="#_x0000_t75" style="width:14.55pt;height:18.3pt" o:ole="">
             <v:imagedata r:id="rId61" o:title=""/>
           </v:shape>
-          <o:OLEObject Type="Embed" ProgID="Equation.DSMT4" ShapeID="_x0000_i1054" DrawAspect="Content" ObjectID="_1645115595" r:id="rId65"/>
+          <o:OLEObject Type="Embed" ProgID="Equation.DSMT4" ShapeID="_x0000_i1054" DrawAspect="Content" ObjectID="_1650715365" r:id="rId65"/>
         </w:object>
       </w:r>
       <w:r>
@@ -1048,10 +1048,10 @@
           <w:position w:val="-14"/>
         </w:rPr>
         <w:object w:dxaOrig="300" w:dyaOrig="380">
-          <v:shape id="_x0000_i1055" type="#_x0000_t75" style="width:15pt;height:19.25pt" o:ole="">
+          <v:shape id="_x0000_i1055" type="#_x0000_t75" style="width:15pt;height:19.15pt" o:ole="">
             <v:imagedata r:id="rId66" o:title=""/>
           </v:shape>
-          <o:OLEObject Type="Embed" ProgID="Equation.DSMT4" ShapeID="_x0000_i1055" DrawAspect="Content" ObjectID="_1645115596" r:id="rId67"/>
+          <o:OLEObject Type="Embed" ProgID="Equation.DSMT4" ShapeID="_x0000_i1055" DrawAspect="Content" ObjectID="_1650715366" r:id="rId67"/>
         </w:object>
       </w:r>
       <w:r>
@@ -1074,10 +1074,10 @@
           <w:position w:val="-14"/>
         </w:rPr>
         <w:object w:dxaOrig="300" w:dyaOrig="380">
-          <v:shape id="_x0000_i1056" type="#_x0000_t75" style="width:15pt;height:19.25pt" o:ole="">
+          <v:shape id="_x0000_i1056" type="#_x0000_t75" style="width:15pt;height:19.15pt" o:ole="">
             <v:imagedata r:id="rId66" o:title=""/>
           </v:shape>
-          <o:OLEObject Type="Embed" ProgID="Equation.DSMT4" ShapeID="_x0000_i1056" DrawAspect="Content" ObjectID="_1645115597" r:id="rId68"/>
+          <o:OLEObject Type="Embed" ProgID="Equation.DSMT4" ShapeID="_x0000_i1056" DrawAspect="Content" ObjectID="_1650715367" r:id="rId68"/>
         </w:object>
       </w:r>
       <w:r>
@@ -1098,10 +1098,10 @@
           <w:position w:val="-30"/>
         </w:rPr>
         <w:object w:dxaOrig="2260" w:dyaOrig="760">
-          <v:shape id="_x0000_i1057" type="#_x0000_t75" style="width:112.8pt;height:37.75pt" o:ole="">
+          <v:shape id="_x0000_i1057" type="#_x0000_t75" style="width:112.8pt;height:37.85pt" o:ole="">
             <v:imagedata r:id="rId69" o:title=""/>
           </v:shape>
-          <o:OLEObject Type="Embed" ProgID="Equation.DSMT4" ShapeID="_x0000_i1057" DrawAspect="Content" ObjectID="_1645115598" r:id="rId70"/>
+          <o:OLEObject Type="Embed" ProgID="Equation.DSMT4" ShapeID="_x0000_i1057" DrawAspect="Content" ObjectID="_1650715368" r:id="rId70"/>
         </w:object>
       </w:r>
     </w:p>
@@ -1125,10 +1125,10 @@
           <w:position w:val="-10"/>
         </w:rPr>
         <w:object w:dxaOrig="460" w:dyaOrig="320">
-          <v:shape id="_x0000_i1058" type="#_x0000_t75" style="width:22.7pt;height:16.15pt" o:ole="">
+          <v:shape id="_x0000_i1058" type="#_x0000_t75" style="width:22.9pt;height:16.25pt" o:ole="">
             <v:imagedata r:id="rId71" o:title=""/>
           </v:shape>
-          <o:OLEObject Type="Embed" ProgID="Equation.DSMT4" ShapeID="_x0000_i1058" DrawAspect="Content" ObjectID="_1645115599" r:id="rId72"/>
+          <o:OLEObject Type="Embed" ProgID="Equation.DSMT4" ShapeID="_x0000_i1058" DrawAspect="Content" ObjectID="_1650715369" r:id="rId72"/>
         </w:object>
       </w:r>
       <w:r>
@@ -1142,10 +1142,10 @@
           <w:position w:val="-10"/>
         </w:rPr>
         <w:object w:dxaOrig="1120" w:dyaOrig="320">
-          <v:shape id="_x0000_i1059" type="#_x0000_t75" style="width:55.85pt;height:16.15pt" o:ole="">
+          <v:shape id="_x0000_i1059" type="#_x0000_t75" style="width:55.75pt;height:16.25pt" o:ole="">
             <v:imagedata r:id="rId73" o:title=""/>
           </v:shape>
-          <o:OLEObject Type="Embed" ProgID="Equation.DSMT4" ShapeID="_x0000_i1059" DrawAspect="Content" ObjectID="_1645115600" r:id="rId74"/>
+          <o:OLEObject Type="Embed" ProgID="Equation.DSMT4" ShapeID="_x0000_i1059" DrawAspect="Content" ObjectID="_1650715370" r:id="rId74"/>
         </w:object>
       </w:r>
       <w:r>
@@ -1162,7 +1162,7 @@
           <v:shape id="_x0000_i1060" type="#_x0000_t75" style="width:36.6pt;height:15pt" o:ole="">
             <v:imagedata r:id="rId75" o:title=""/>
           </v:shape>
-          <o:OLEObject Type="Embed" ProgID="Equation.DSMT4" ShapeID="_x0000_i1060" DrawAspect="Content" ObjectID="_1645115601" r:id="rId76"/>
+          <o:OLEObject Type="Embed" ProgID="Equation.DSMT4" ShapeID="_x0000_i1060" DrawAspect="Content" ObjectID="_1650715371" r:id="rId76"/>
         </w:object>
       </w:r>
       <w:r>
@@ -1176,10 +1176,10 @@
           <w:position w:val="-6"/>
         </w:rPr>
         <w:object w:dxaOrig="920" w:dyaOrig="320">
-          <v:shape id="_x0000_i1061" type="#_x0000_t75" style="width:45.8pt;height:16.15pt" o:ole="">
+          <v:shape id="_x0000_i1061" type="#_x0000_t75" style="width:45.8pt;height:16.25pt" o:ole="">
             <v:imagedata r:id="rId77" o:title=""/>
           </v:shape>
-          <o:OLEObject Type="Embed" ProgID="Equation.DSMT4" ShapeID="_x0000_i1061" DrawAspect="Content" ObjectID="_1645115602" r:id="rId78"/>
+          <o:OLEObject Type="Embed" ProgID="Equation.DSMT4" ShapeID="_x0000_i1061" DrawAspect="Content" ObjectID="_1650715372" r:id="rId78"/>
         </w:object>
       </w:r>
       <w:r>
@@ -1223,10 +1223,10 @@
           <w:position w:val="-12"/>
         </w:rPr>
         <w:object w:dxaOrig="460" w:dyaOrig="360">
-          <v:shape id="_x0000_i1062" type="#_x0000_t75" style="width:22.7pt;height:18.5pt" o:ole="">
+          <v:shape id="_x0000_i1062" type="#_x0000_t75" style="width:22.9pt;height:18.3pt" o:ole="">
             <v:imagedata r:id="rId79" o:title=""/>
           </v:shape>
-          <o:OLEObject Type="Embed" ProgID="Equation.DSMT4" ShapeID="_x0000_i1062" DrawAspect="Content" ObjectID="_1645115603" r:id="rId80"/>
+          <o:OLEObject Type="Embed" ProgID="Equation.DSMT4" ShapeID="_x0000_i1062" DrawAspect="Content" ObjectID="_1650715373" r:id="rId80"/>
         </w:object>
       </w:r>
       <w:r>
@@ -1334,10 +1334,10 @@
           <w:position w:val="-32"/>
         </w:rPr>
         <w:object w:dxaOrig="3500" w:dyaOrig="740">
-          <v:shape id="_x0000_i1063" type="#_x0000_t75" style="width:174.8pt;height:36.95pt" o:ole="">
+          <v:shape id="_x0000_i1063" type="#_x0000_t75" style="width:174.8pt;height:37.05pt" o:ole="">
             <v:imagedata r:id="rId81" o:title=""/>
           </v:shape>
-          <o:OLEObject Type="Embed" ProgID="Equation.DSMT4" ShapeID="_x0000_i1063" DrawAspect="Content" ObjectID="_1645115604" r:id="rId82"/>
+          <o:OLEObject Type="Embed" ProgID="Equation.DSMT4" ShapeID="_x0000_i1063" DrawAspect="Content" ObjectID="_1650715374" r:id="rId82"/>
         </w:object>
       </w:r>
     </w:p>
@@ -1357,10 +1357,10 @@
           <w:position w:val="-10"/>
         </w:rPr>
         <w:object w:dxaOrig="820" w:dyaOrig="360">
-          <v:shape id="_x0000_i1064" type="#_x0000_t75" style="width:40.8pt;height:18.5pt" o:ole="">
+          <v:shape id="_x0000_i1064" type="#_x0000_t75" style="width:40.8pt;height:18.3pt" o:ole="">
             <v:imagedata r:id="rId83" o:title=""/>
           </v:shape>
-          <o:OLEObject Type="Embed" ProgID="Equation.DSMT4" ShapeID="_x0000_i1064" DrawAspect="Content" ObjectID="_1645115605" r:id="rId84"/>
+          <o:OLEObject Type="Embed" ProgID="Equation.DSMT4" ShapeID="_x0000_i1064" DrawAspect="Content" ObjectID="_1650715375" r:id="rId84"/>
         </w:object>
       </w:r>
       <w:r>
@@ -1374,10 +1374,10 @@
           <w:position w:val="-6"/>
         </w:rPr>
         <w:object w:dxaOrig="880" w:dyaOrig="279">
-          <v:shape id="_x0000_i1065" type="#_x0000_t75" style="width:44.65pt;height:14.65pt" o:ole="">
+          <v:shape id="_x0000_i1065" type="#_x0000_t75" style="width:44.55pt;height:14.55pt" o:ole="">
             <v:imagedata r:id="rId85" o:title=""/>
           </v:shape>
-          <o:OLEObject Type="Embed" ProgID="Equation.DSMT4" ShapeID="_x0000_i1065" DrawAspect="Content" ObjectID="_1645115606" r:id="rId86"/>
+          <o:OLEObject Type="Embed" ProgID="Equation.DSMT4" ShapeID="_x0000_i1065" DrawAspect="Content" ObjectID="_1650715376" r:id="rId86"/>
         </w:object>
       </w:r>
       <w:r>
@@ -1394,7 +1394,7 @@
           <v:shape id="_x0000_i1066" type="#_x0000_t75" style="width:10pt;height:10pt" o:ole="">
             <v:imagedata r:id="rId87" o:title=""/>
           </v:shape>
-          <o:OLEObject Type="Embed" ProgID="Equation.DSMT4" ShapeID="_x0000_i1066" DrawAspect="Content" ObjectID="_1645115607" r:id="rId88"/>
+          <o:OLEObject Type="Embed" ProgID="Equation.DSMT4" ShapeID="_x0000_i1066" DrawAspect="Content" ObjectID="_1650715377" r:id="rId88"/>
         </w:object>
       </w:r>
       <w:r>
@@ -1408,10 +1408,10 @@
           <w:position w:val="-10"/>
         </w:rPr>
         <w:object w:dxaOrig="200" w:dyaOrig="260">
-          <v:shape id="_x0000_i1067" type="#_x0000_t75" style="width:10pt;height:13.1pt" o:ole="">
+          <v:shape id="_x0000_i1067" type="#_x0000_t75" style="width:10pt;height:12.9pt" o:ole="">
             <v:imagedata r:id="rId89" o:title=""/>
           </v:shape>
-          <o:OLEObject Type="Embed" ProgID="Equation.DSMT4" ShapeID="_x0000_i1067" DrawAspect="Content" ObjectID="_1645115608" r:id="rId90"/>
+          <o:OLEObject Type="Embed" ProgID="Equation.DSMT4" ShapeID="_x0000_i1067" DrawAspect="Content" ObjectID="_1650715378" r:id="rId90"/>
         </w:object>
       </w:r>
       <w:r>
@@ -1455,7 +1455,7 @@
           <v:shape id="_x0000_i1068" type="#_x0000_t75" style="width:10pt;height:10pt" o:ole="">
             <v:imagedata r:id="rId87" o:title=""/>
           </v:shape>
-          <o:OLEObject Type="Embed" ProgID="Equation.DSMT4" ShapeID="_x0000_i1068" DrawAspect="Content" ObjectID="_1645115609" r:id="rId91"/>
+          <o:OLEObject Type="Embed" ProgID="Equation.DSMT4" ShapeID="_x0000_i1068" DrawAspect="Content" ObjectID="_1650715379" r:id="rId91"/>
         </w:object>
       </w:r>
       <w:r>
@@ -1469,10 +1469,10 @@
           <w:position w:val="-10"/>
         </w:rPr>
         <w:object w:dxaOrig="200" w:dyaOrig="260">
-          <v:shape id="_x0000_i1069" type="#_x0000_t75" style="width:10pt;height:13.1pt" o:ole="">
+          <v:shape id="_x0000_i1069" type="#_x0000_t75" style="width:10pt;height:12.9pt" o:ole="">
             <v:imagedata r:id="rId89" o:title=""/>
           </v:shape>
-          <o:OLEObject Type="Embed" ProgID="Equation.DSMT4" ShapeID="_x0000_i1069" DrawAspect="Content" ObjectID="_1645115610" r:id="rId92"/>
+          <o:OLEObject Type="Embed" ProgID="Equation.DSMT4" ShapeID="_x0000_i1069" DrawAspect="Content" ObjectID="_1650715380" r:id="rId92"/>
         </w:object>
       </w:r>
       <w:r>
@@ -1486,10 +1486,10 @@
           <w:position w:val="-10"/>
         </w:rPr>
         <w:object w:dxaOrig="600" w:dyaOrig="320">
-          <v:shape id="_x0000_i1070" type="#_x0000_t75" style="width:30.4pt;height:16.15pt" o:ole="">
+          <v:shape id="_x0000_i1070" type="#_x0000_t75" style="width:30.4pt;height:16.25pt" o:ole="">
             <v:imagedata r:id="rId93" o:title=""/>
           </v:shape>
-          <o:OLEObject Type="Embed" ProgID="Equation.DSMT4" ShapeID="_x0000_i1070" DrawAspect="Content" ObjectID="_1645115611" r:id="rId94"/>
+          <o:OLEObject Type="Embed" ProgID="Equation.DSMT4" ShapeID="_x0000_i1070" DrawAspect="Content" ObjectID="_1650715381" r:id="rId94"/>
         </w:object>
       </w:r>
       <w:r>
@@ -1503,10 +1503,10 @@
           <w:position w:val="-10"/>
         </w:rPr>
         <w:object w:dxaOrig="1579" w:dyaOrig="360">
-          <v:shape id="_x0000_i1071" type="#_x0000_t75" style="width:79.3pt;height:18.5pt" o:ole="">
+          <v:shape id="_x0000_i1071" type="#_x0000_t75" style="width:79.1pt;height:18.3pt" o:ole="">
             <v:imagedata r:id="rId95" o:title=""/>
           </v:shape>
-          <o:OLEObject Type="Embed" ProgID="Equation.DSMT4" ShapeID="_x0000_i1071" DrawAspect="Content" ObjectID="_1645115612" r:id="rId96"/>
+          <o:OLEObject Type="Embed" ProgID="Equation.DSMT4" ShapeID="_x0000_i1071" DrawAspect="Content" ObjectID="_1650715382" r:id="rId96"/>
         </w:object>
       </w:r>
       <w:r>
@@ -1574,10 +1574,10 @@
           <w:position w:val="-6"/>
         </w:rPr>
         <w:object w:dxaOrig="560" w:dyaOrig="220">
-          <v:shape id="_x0000_i1072" type="#_x0000_t75" style="width:27.35pt;height:11.15pt" o:ole="">
+          <v:shape id="_x0000_i1072" type="#_x0000_t75" style="width:27.45pt;height:11.25pt" o:ole="">
             <v:imagedata r:id="rId97" o:title=""/>
           </v:shape>
-          <o:OLEObject Type="Embed" ProgID="Equation.DSMT4" ShapeID="_x0000_i1072" DrawAspect="Content" ObjectID="_1645115613" r:id="rId98"/>
+          <o:OLEObject Type="Embed" ProgID="Equation.DSMT4" ShapeID="_x0000_i1072" DrawAspect="Content" ObjectID="_1650715383" r:id="rId98"/>
         </w:object>
       </w:r>
       <w:r>
@@ -1591,10 +1591,10 @@
           <w:position w:val="-14"/>
         </w:rPr>
         <w:object w:dxaOrig="1200" w:dyaOrig="380">
-          <v:shape id="_x0000_i1073" type="#_x0000_t75" style="width:60.05pt;height:19.25pt" o:ole="">
+          <v:shape id="_x0000_i1073" type="#_x0000_t75" style="width:59.95pt;height:19.15pt" o:ole="">
             <v:imagedata r:id="rId99" o:title=""/>
           </v:shape>
-          <o:OLEObject Type="Embed" ProgID="Equation.DSMT4" ShapeID="_x0000_i1073" DrawAspect="Content" ObjectID="_1645115614" r:id="rId100"/>
+          <o:OLEObject Type="Embed" ProgID="Equation.DSMT4" ShapeID="_x0000_i1073" DrawAspect="Content" ObjectID="_1650715384" r:id="rId100"/>
         </w:object>
       </w:r>
       <w:r>
@@ -1608,10 +1608,10 @@
           <w:position w:val="-14"/>
         </w:rPr>
         <w:object w:dxaOrig="1180" w:dyaOrig="380">
-          <v:shape id="_x0000_i1074" type="#_x0000_t75" style="width:58.9pt;height:19.25pt" o:ole="">
+          <v:shape id="_x0000_i1074" type="#_x0000_t75" style="width:58.7pt;height:19.15pt" o:ole="">
             <v:imagedata r:id="rId101" o:title=""/>
           </v:shape>
-          <o:OLEObject Type="Embed" ProgID="Equation.DSMT4" ShapeID="_x0000_i1074" DrawAspect="Content" ObjectID="_1645115615" r:id="rId102"/>
+          <o:OLEObject Type="Embed" ProgID="Equation.DSMT4" ShapeID="_x0000_i1074" DrawAspect="Content" ObjectID="_1650715385" r:id="rId102"/>
         </w:object>
       </w:r>
       <w:r>
@@ -1643,10 +1643,10 @@
           <w:position w:val="-6"/>
         </w:rPr>
         <w:object w:dxaOrig="639" w:dyaOrig="279">
-          <v:shape id="_x0000_i1075" type="#_x0000_t75" style="width:31.2pt;height:14.65pt" o:ole="">
+          <v:shape id="_x0000_i1075" type="#_x0000_t75" style="width:31.2pt;height:14.55pt" o:ole="">
             <v:imagedata r:id="rId103" o:title=""/>
           </v:shape>
-          <o:OLEObject Type="Embed" ProgID="Equation.DSMT4" ShapeID="_x0000_i1075" DrawAspect="Content" ObjectID="_1645115616" r:id="rId104"/>
+          <o:OLEObject Type="Embed" ProgID="Equation.DSMT4" ShapeID="_x0000_i1075" DrawAspect="Content" ObjectID="_1650715386" r:id="rId104"/>
         </w:object>
       </w:r>
       <w:r>
@@ -1665,10 +1665,10 @@
           <w:position w:val="-50"/>
         </w:rPr>
         <w:object w:dxaOrig="3760" w:dyaOrig="1120">
-          <v:shape id="_x0000_i1076" type="#_x0000_t75" style="width:188.65pt;height:55.85pt" o:ole="">
+          <v:shape id="_x0000_i1076" type="#_x0000_t75" style="width:188.55pt;height:55.75pt" o:ole="">
             <v:imagedata r:id="rId105" o:title=""/>
           </v:shape>
-          <o:OLEObject Type="Embed" ProgID="Equation.DSMT4" ShapeID="_x0000_i1076" DrawAspect="Content" ObjectID="_1645115617" r:id="rId106"/>
+          <o:OLEObject Type="Embed" ProgID="Equation.DSMT4" ShapeID="_x0000_i1076" DrawAspect="Content" ObjectID="_1650715387" r:id="rId106"/>
         </w:object>
       </w:r>
     </w:p>
@@ -1687,10 +1687,10 @@
           <w:position w:val="-4"/>
         </w:rPr>
         <w:object w:dxaOrig="240" w:dyaOrig="260">
-          <v:shape id="_x0000_i1077" type="#_x0000_t75" style="width:11.95pt;height:13.1pt" o:ole="">
+          <v:shape id="_x0000_i1077" type="#_x0000_t75" style="width:12.05pt;height:12.9pt" o:ole="">
             <v:imagedata r:id="rId107" o:title=""/>
           </v:shape>
-          <o:OLEObject Type="Embed" ProgID="Equation.DSMT4" ShapeID="_x0000_i1077" DrawAspect="Content" ObjectID="_1645115618" r:id="rId108"/>
+          <o:OLEObject Type="Embed" ProgID="Equation.DSMT4" ShapeID="_x0000_i1077" DrawAspect="Content" ObjectID="_1650715388" r:id="rId108"/>
         </w:object>
       </w:r>
       <w:r>
@@ -1715,10 +1715,10 @@
           <w:position w:val="-10"/>
         </w:rPr>
         <w:object w:dxaOrig="2400" w:dyaOrig="360">
-          <v:shape id="_x0000_i1078" type="#_x0000_t75" style="width:119.75pt;height:18.5pt" o:ole="">
+          <v:shape id="_x0000_i1078" type="#_x0000_t75" style="width:119.85pt;height:18.3pt" o:ole="">
             <v:imagedata r:id="rId109" o:title=""/>
           </v:shape>
-          <o:OLEObject Type="Embed" ProgID="Equation.DSMT4" ShapeID="_x0000_i1078" DrawAspect="Content" ObjectID="_1645115619" r:id="rId110"/>
+          <o:OLEObject Type="Embed" ProgID="Equation.DSMT4" ShapeID="_x0000_i1078" DrawAspect="Content" ObjectID="_1650715389" r:id="rId110"/>
         </w:object>
       </w:r>
       <w:r>
@@ -1744,10 +1744,10 @@
           <w:position w:val="-6"/>
         </w:rPr>
         <w:object w:dxaOrig="200" w:dyaOrig="220">
-          <v:shape id="_x0000_i1079" type="#_x0000_t75" style="width:10pt;height:11.15pt" o:ole="">
+          <v:shape id="_x0000_i1079" type="#_x0000_t75" style="width:10pt;height:11.25pt" o:ole="">
             <v:imagedata r:id="rId111" o:title=""/>
           </v:shape>
-          <o:OLEObject Type="Embed" ProgID="Equation.DSMT4" ShapeID="_x0000_i1079" DrawAspect="Content" ObjectID="_1645115620" r:id="rId112"/>
+          <o:OLEObject Type="Embed" ProgID="Equation.DSMT4" ShapeID="_x0000_i1079" DrawAspect="Content" ObjectID="_1650715390" r:id="rId112"/>
         </w:object>
       </w:r>
       <w:r>
@@ -1761,10 +1761,10 @@
           <w:position w:val="-6"/>
         </w:rPr>
         <w:object w:dxaOrig="200" w:dyaOrig="279">
-          <v:shape id="_x0000_i1080" type="#_x0000_t75" style="width:10pt;height:14.65pt" o:ole="">
+          <v:shape id="_x0000_i1080" type="#_x0000_t75" style="width:10pt;height:14.55pt" o:ole="">
             <v:imagedata r:id="rId113" o:title=""/>
           </v:shape>
-          <o:OLEObject Type="Embed" ProgID="Equation.DSMT4" ShapeID="_x0000_i1080" DrawAspect="Content" ObjectID="_1645115621" r:id="rId114"/>
+          <o:OLEObject Type="Embed" ProgID="Equation.DSMT4" ShapeID="_x0000_i1080" DrawAspect="Content" ObjectID="_1650715391" r:id="rId114"/>
         </w:object>
       </w:r>
       <w:r>
@@ -1783,10 +1783,10 @@
           <w:position w:val="-28"/>
         </w:rPr>
         <w:object w:dxaOrig="4560" w:dyaOrig="680">
-          <v:shape id="_x0000_i1081" type="#_x0000_t75" style="width:227.15pt;height:34.25pt" o:ole="">
+          <v:shape id="_x0000_i1081" type="#_x0000_t75" style="width:227.25pt;height:34.15pt" o:ole="">
             <v:imagedata r:id="rId115" o:title=""/>
           </v:shape>
-          <o:OLEObject Type="Embed" ProgID="Equation.DSMT4" ShapeID="_x0000_i1081" DrawAspect="Content" ObjectID="_1645115622" r:id="rId116"/>
+          <o:OLEObject Type="Embed" ProgID="Equation.DSMT4" ShapeID="_x0000_i1081" DrawAspect="Content" ObjectID="_1650715392" r:id="rId116"/>
         </w:object>
       </w:r>
     </w:p>
@@ -1807,10 +1807,10 @@
           <w:position w:val="-10"/>
         </w:rPr>
         <w:object w:dxaOrig="3400" w:dyaOrig="360">
-          <v:shape id="_x0000_i1082" type="#_x0000_t75" style="width:169.8pt;height:18.5pt" o:ole="">
+          <v:shape id="_x0000_i1082" type="#_x0000_t75" style="width:169.8pt;height:18.3pt" o:ole="">
             <v:imagedata r:id="rId117" o:title=""/>
           </v:shape>
-          <o:OLEObject Type="Embed" ProgID="Equation.DSMT4" ShapeID="_x0000_i1082" DrawAspect="Content" ObjectID="_1645115623" r:id="rId118"/>
+          <o:OLEObject Type="Embed" ProgID="Equation.DSMT4" ShapeID="_x0000_i1082" DrawAspect="Content" ObjectID="_1650715393" r:id="rId118"/>
         </w:object>
       </w:r>
     </w:p>
@@ -1826,10 +1826,10 @@
           <w:position w:val="-10"/>
         </w:rPr>
         <w:object w:dxaOrig="580" w:dyaOrig="320">
-          <v:shape id="_x0000_i1083" type="#_x0000_t75" style="width:29.65pt;height:16.15pt" o:ole="">
+          <v:shape id="_x0000_i1083" type="#_x0000_t75" style="width:29.55pt;height:16.25pt" o:ole="">
             <v:imagedata r:id="rId119" o:title=""/>
           </v:shape>
-          <o:OLEObject Type="Embed" ProgID="Equation.DSMT4" ShapeID="_x0000_i1083" DrawAspect="Content" ObjectID="_1645115624" r:id="rId120"/>
+          <o:OLEObject Type="Embed" ProgID="Equation.DSMT4" ShapeID="_x0000_i1083" DrawAspect="Content" ObjectID="_1650715394" r:id="rId120"/>
         </w:object>
       </w:r>
       <w:r>
@@ -1843,10 +1843,10 @@
           <w:position w:val="-6"/>
         </w:rPr>
         <w:object w:dxaOrig="240" w:dyaOrig="279">
-          <v:shape id="_x0000_i1084" type="#_x0000_t75" style="width:11.95pt;height:14.65pt" o:ole="">
+          <v:shape id="_x0000_i1084" type="#_x0000_t75" style="width:12.05pt;height:14.55pt" o:ole="">
             <v:imagedata r:id="rId121" o:title=""/>
           </v:shape>
-          <o:OLEObject Type="Embed" ProgID="Equation.DSMT4" ShapeID="_x0000_i1084" DrawAspect="Content" ObjectID="_1645115625" r:id="rId122"/>
+          <o:OLEObject Type="Embed" ProgID="Equation.DSMT4" ShapeID="_x0000_i1084" DrawAspect="Content" ObjectID="_1650715395" r:id="rId122"/>
         </w:object>
       </w:r>
       <w:r>
@@ -1871,10 +1871,10 @@
           <w:position w:val="-4"/>
         </w:rPr>
         <w:object w:dxaOrig="260" w:dyaOrig="240">
-          <v:shape id="_x0000_i1085" type="#_x0000_t75" style="width:13.1pt;height:11.95pt" o:ole="">
+          <v:shape id="_x0000_i1085" type="#_x0000_t75" style="width:12.9pt;height:12.05pt" o:ole="">
             <v:imagedata r:id="rId123" o:title=""/>
           </v:shape>
-          <o:OLEObject Type="Embed" ProgID="Equation.DSMT4" ShapeID="_x0000_i1085" DrawAspect="Content" ObjectID="_1645115626" r:id="rId124"/>
+          <o:OLEObject Type="Embed" ProgID="Equation.DSMT4" ShapeID="_x0000_i1085" DrawAspect="Content" ObjectID="_1650715396" r:id="rId124"/>
         </w:object>
       </w:r>
       <w:r>
@@ -1891,7 +1891,7 @@
           <v:shape id="_x0000_i1086" type="#_x0000_t75" style="width:26.2pt;height:15pt" o:ole="">
             <v:imagedata r:id="rId125" o:title=""/>
           </v:shape>
-          <o:OLEObject Type="Embed" ProgID="Equation.DSMT4" ShapeID="_x0000_i1086" DrawAspect="Content" ObjectID="_1645115627" r:id="rId126"/>
+          <o:OLEObject Type="Embed" ProgID="Equation.DSMT4" ShapeID="_x0000_i1086" DrawAspect="Content" ObjectID="_1650715397" r:id="rId126"/>
         </w:object>
       </w:r>
       <w:r>
@@ -1905,10 +1905,10 @@
           <w:position w:val="-6"/>
         </w:rPr>
         <w:object w:dxaOrig="560" w:dyaOrig="220">
-          <v:shape id="_x0000_i1087" type="#_x0000_t75" style="width:27.35pt;height:11.15pt" o:ole="">
+          <v:shape id="_x0000_i1087" type="#_x0000_t75" style="width:27.45pt;height:11.25pt" o:ole="">
             <v:imagedata r:id="rId127" o:title=""/>
           </v:shape>
-          <o:OLEObject Type="Embed" ProgID="Equation.DSMT4" ShapeID="_x0000_i1087" DrawAspect="Content" ObjectID="_1645115628" r:id="rId128"/>
+          <o:OLEObject Type="Embed" ProgID="Equation.DSMT4" ShapeID="_x0000_i1087" DrawAspect="Content" ObjectID="_1650715398" r:id="rId128"/>
         </w:object>
       </w:r>
       <w:r>
@@ -1936,7 +1936,7 @@
           <v:shape id="_x0000_i1088" type="#_x0000_t75" style="width:45.8pt;height:15pt" o:ole="">
             <v:imagedata r:id="rId129" o:title=""/>
           </v:shape>
-          <o:OLEObject Type="Embed" ProgID="Equation.DSMT4" ShapeID="_x0000_i1088" DrawAspect="Content" ObjectID="_1645115629" r:id="rId130"/>
+          <o:OLEObject Type="Embed" ProgID="Equation.DSMT4" ShapeID="_x0000_i1088" DrawAspect="Content" ObjectID="_1650715399" r:id="rId130"/>
         </w:object>
       </w:r>
       <w:r>
@@ -1950,10 +1950,10 @@
           <w:position w:val="-10"/>
         </w:rPr>
         <w:object w:dxaOrig="499" w:dyaOrig="320">
-          <v:shape id="_x0000_i1089" type="#_x0000_t75" style="width:25.05pt;height:16.15pt" o:ole="">
+          <v:shape id="_x0000_i1089" type="#_x0000_t75" style="width:24.95pt;height:16.25pt" o:ole="">
             <v:imagedata r:id="rId131" o:title=""/>
           </v:shape>
-          <o:OLEObject Type="Embed" ProgID="Equation.DSMT4" ShapeID="_x0000_i1089" DrawAspect="Content" ObjectID="_1645115630" r:id="rId132"/>
+          <o:OLEObject Type="Embed" ProgID="Equation.DSMT4" ShapeID="_x0000_i1089" DrawAspect="Content" ObjectID="_1650715400" r:id="rId132"/>
         </w:object>
       </w:r>
       <w:r>
@@ -1967,10 +1967,10 @@
           <w:position w:val="-4"/>
         </w:rPr>
         <w:object w:dxaOrig="240" w:dyaOrig="260">
-          <v:shape id="_x0000_i1090" type="#_x0000_t75" style="width:11.95pt;height:13.1pt" o:ole="">
+          <v:shape id="_x0000_i1090" type="#_x0000_t75" style="width:12.05pt;height:12.9pt" o:ole="">
             <v:imagedata r:id="rId133" o:title=""/>
           </v:shape>
-          <o:OLEObject Type="Embed" ProgID="Equation.DSMT4" ShapeID="_x0000_i1090" DrawAspect="Content" ObjectID="_1645115631" r:id="rId134"/>
+          <o:OLEObject Type="Embed" ProgID="Equation.DSMT4" ShapeID="_x0000_i1090" DrawAspect="Content" ObjectID="_1650715401" r:id="rId134"/>
         </w:object>
       </w:r>
       <w:r>
@@ -2000,10 +2000,10 @@
           <w:position w:val="-6"/>
         </w:rPr>
         <w:object w:dxaOrig="660" w:dyaOrig="279">
-          <v:shape id="_x0000_i1091" type="#_x0000_t75" style="width:32.35pt;height:14.65pt" o:ole="">
+          <v:shape id="_x0000_i1091" type="#_x0000_t75" style="width:32.45pt;height:14.55pt" o:ole="">
             <v:imagedata r:id="rId135" o:title=""/>
           </v:shape>
-          <o:OLEObject Type="Embed" ProgID="Equation.DSMT4" ShapeID="_x0000_i1091" DrawAspect="Content" ObjectID="_1645115632" r:id="rId136"/>
+          <o:OLEObject Type="Embed" ProgID="Equation.DSMT4" ShapeID="_x0000_i1091" DrawAspect="Content" ObjectID="_1650715402" r:id="rId136"/>
         </w:object>
       </w:r>
       <w:r>
@@ -2017,10 +2017,10 @@
           <w:position w:val="-10"/>
         </w:rPr>
         <w:object w:dxaOrig="800" w:dyaOrig="320">
-          <v:shape id="_x0000_i1092" type="#_x0000_t75" style="width:40.8pt;height:16.15pt" o:ole="">
+          <v:shape id="_x0000_i1092" type="#_x0000_t75" style="width:40.8pt;height:16.25pt" o:ole="">
             <v:imagedata r:id="rId137" o:title=""/>
           </v:shape>
-          <o:OLEObject Type="Embed" ProgID="Equation.DSMT4" ShapeID="_x0000_i1092" DrawAspect="Content" ObjectID="_1645115633" r:id="rId138"/>
+          <o:OLEObject Type="Embed" ProgID="Equation.DSMT4" ShapeID="_x0000_i1092" DrawAspect="Content" ObjectID="_1650715403" r:id="rId138"/>
         </w:object>
       </w:r>
       <w:r>
@@ -2034,10 +2034,10 @@
           <w:position w:val="-6"/>
         </w:rPr>
         <w:object w:dxaOrig="660" w:dyaOrig="279">
-          <v:shape id="_x0000_i1093" type="#_x0000_t75" style="width:32.35pt;height:14.65pt" o:ole="">
+          <v:shape id="_x0000_i1093" type="#_x0000_t75" style="width:32.45pt;height:14.55pt" o:ole="">
             <v:imagedata r:id="rId139" o:title=""/>
           </v:shape>
-          <o:OLEObject Type="Embed" ProgID="Equation.DSMT4" ShapeID="_x0000_i1093" DrawAspect="Content" ObjectID="_1645115634" r:id="rId140"/>
+          <o:OLEObject Type="Embed" ProgID="Equation.DSMT4" ShapeID="_x0000_i1093" DrawAspect="Content" ObjectID="_1650715404" r:id="rId140"/>
         </w:object>
       </w:r>
       <w:r>
@@ -2063,10 +2063,10 @@
           <w:position w:val="-10"/>
         </w:rPr>
         <w:object w:dxaOrig="800" w:dyaOrig="320">
-          <v:shape id="_x0000_i1094" type="#_x0000_t75" style="width:40.8pt;height:16.15pt" o:ole="">
+          <v:shape id="_x0000_i1094" type="#_x0000_t75" style="width:40.8pt;height:16.25pt" o:ole="">
             <v:imagedata r:id="rId141" o:title=""/>
           </v:shape>
-          <o:OLEObject Type="Embed" ProgID="Equation.DSMT4" ShapeID="_x0000_i1094" DrawAspect="Content" ObjectID="_1645115635" r:id="rId142"/>
+          <o:OLEObject Type="Embed" ProgID="Equation.DSMT4" ShapeID="_x0000_i1094" DrawAspect="Content" ObjectID="_1650715405" r:id="rId142"/>
         </w:object>
       </w:r>
       <w:r>
@@ -2080,10 +2080,10 @@
           <w:position w:val="-6"/>
         </w:rPr>
         <w:object w:dxaOrig="639" w:dyaOrig="279">
-          <v:shape id="_x0000_i1095" type="#_x0000_t75" style="width:31.2pt;height:14.65pt" o:ole="">
+          <v:shape id="_x0000_i1095" type="#_x0000_t75" style="width:31.2pt;height:14.55pt" o:ole="">
             <v:imagedata r:id="rId143" o:title=""/>
           </v:shape>
-          <o:OLEObject Type="Embed" ProgID="Equation.DSMT4" ShapeID="_x0000_i1095" DrawAspect="Content" ObjectID="_1645115636" r:id="rId144"/>
+          <o:OLEObject Type="Embed" ProgID="Equation.DSMT4" ShapeID="_x0000_i1095" DrawAspect="Content" ObjectID="_1650715406" r:id="rId144"/>
         </w:object>
       </w:r>
       <w:r>
@@ -2110,10 +2110,10 @@
           <w:position w:val="-6"/>
         </w:rPr>
         <w:object w:dxaOrig="600" w:dyaOrig="260">
-          <v:shape id="_x0000_i1096" type="#_x0000_t75" style="width:30.4pt;height:13.1pt" o:ole="">
+          <v:shape id="_x0000_i1096" type="#_x0000_t75" style="width:30.4pt;height:12.9pt" o:ole="">
             <v:imagedata r:id="rId145" o:title=""/>
           </v:shape>
-          <o:OLEObject Type="Embed" ProgID="Equation.DSMT4" ShapeID="_x0000_i1096" DrawAspect="Content" ObjectID="_1645115637" r:id="rId146"/>
+          <o:OLEObject Type="Embed" ProgID="Equation.DSMT4" ShapeID="_x0000_i1096" DrawAspect="Content" ObjectID="_1650715407" r:id="rId146"/>
         </w:object>
       </w:r>
       <w:r>
@@ -2127,10 +2127,10 @@
           <w:position w:val="-10"/>
         </w:rPr>
         <w:object w:dxaOrig="1540" w:dyaOrig="320">
-          <v:shape id="_x0000_i1097" type="#_x0000_t75" style="width:77pt;height:16.15pt" o:ole="">
+          <v:shape id="_x0000_i1097" type="#_x0000_t75" style="width:77pt;height:16.25pt" o:ole="">
             <v:imagedata r:id="rId147" o:title=""/>
           </v:shape>
-          <o:OLEObject Type="Embed" ProgID="Equation.DSMT4" ShapeID="_x0000_i1097" DrawAspect="Content" ObjectID="_1645115638" r:id="rId148"/>
+          <o:OLEObject Type="Embed" ProgID="Equation.DSMT4" ShapeID="_x0000_i1097" DrawAspect="Content" ObjectID="_1650715408" r:id="rId148"/>
         </w:object>
       </w:r>
       <w:r>
@@ -2157,10 +2157,10 @@
           <w:position w:val="-10"/>
         </w:rPr>
         <w:object w:dxaOrig="1820" w:dyaOrig="320">
-          <v:shape id="_x0000_i1098" type="#_x0000_t75" style="width:91.25pt;height:16.15pt" o:ole="">
+          <v:shape id="_x0000_i1098" type="#_x0000_t75" style="width:91.15pt;height:16.25pt" o:ole="">
             <v:imagedata r:id="rId149" o:title=""/>
           </v:shape>
-          <o:OLEObject Type="Embed" ProgID="Equation.DSMT4" ShapeID="_x0000_i1098" DrawAspect="Content" ObjectID="_1645115639" r:id="rId150"/>
+          <o:OLEObject Type="Embed" ProgID="Equation.DSMT4" ShapeID="_x0000_i1098" DrawAspect="Content" ObjectID="_1650715409" r:id="rId150"/>
         </w:object>
       </w:r>
       <w:r>
@@ -2188,10 +2188,10 @@
           <w:position w:val="-10"/>
         </w:rPr>
         <w:object w:dxaOrig="1440" w:dyaOrig="320">
-          <v:shape id="_x0000_i1099" type="#_x0000_t75" style="width:1in;height:16.15pt" o:ole="">
+          <v:shape id="_x0000_i1099" type="#_x0000_t75" style="width:1in;height:16.25pt" o:ole="">
             <v:imagedata r:id="rId151" o:title=""/>
           </v:shape>
-          <o:OLEObject Type="Embed" ProgID="Equation.DSMT4" ShapeID="_x0000_i1099" DrawAspect="Content" ObjectID="_1645115640" r:id="rId152"/>
+          <o:OLEObject Type="Embed" ProgID="Equation.DSMT4" ShapeID="_x0000_i1099" DrawAspect="Content" ObjectID="_1650715410" r:id="rId152"/>
         </w:object>
       </w:r>
     </w:p>
@@ -2286,10 +2286,10 @@
           <w:position w:val="-6"/>
         </w:rPr>
         <w:object w:dxaOrig="560" w:dyaOrig="220">
-          <v:shape id="_x0000_i1100" type="#_x0000_t75" style="width:27.35pt;height:11.15pt" o:ole="">
+          <v:shape id="_x0000_i1100" type="#_x0000_t75" style="width:27.45pt;height:11.25pt" o:ole="">
             <v:imagedata r:id="rId153" o:title=""/>
           </v:shape>
-          <o:OLEObject Type="Embed" ProgID="Equation.DSMT4" ShapeID="_x0000_i1100" DrawAspect="Content" ObjectID="_1645115641" r:id="rId154"/>
+          <o:OLEObject Type="Embed" ProgID="Equation.DSMT4" ShapeID="_x0000_i1100" DrawAspect="Content" ObjectID="_1650715411" r:id="rId154"/>
         </w:object>
       </w:r>
       <w:r>
@@ -2308,10 +2308,10 @@
           <w:position w:val="-16"/>
         </w:rPr>
         <w:object w:dxaOrig="3340" w:dyaOrig="440">
-          <v:shape id="_x0000_i1101" type="#_x0000_t75" style="width:166.7pt;height:21.95pt" o:ole="">
+          <v:shape id="_x0000_i1101" type="#_x0000_t75" style="width:166.45pt;height:22.05pt" o:ole="">
             <v:imagedata r:id="rId155" o:title=""/>
           </v:shape>
-          <o:OLEObject Type="Embed" ProgID="Equation.DSMT4" ShapeID="_x0000_i1101" DrawAspect="Content" ObjectID="_1645115642" r:id="rId156"/>
+          <o:OLEObject Type="Embed" ProgID="Equation.DSMT4" ShapeID="_x0000_i1101" DrawAspect="Content" ObjectID="_1650715412" r:id="rId156"/>
         </w:object>
       </w:r>
     </w:p>
@@ -2324,10 +2324,10 @@
           <w:position w:val="-28"/>
         </w:rPr>
         <w:object w:dxaOrig="2780" w:dyaOrig="660">
-          <v:shape id="_x0000_i1102" type="#_x0000_t75" style="width:139pt;height:32.35pt" o:ole="">
+          <v:shape id="_x0000_i1102" type="#_x0000_t75" style="width:139pt;height:32.45pt" o:ole="">
             <v:imagedata r:id="rId157" o:title=""/>
           </v:shape>
-          <o:OLEObject Type="Embed" ProgID="Equation.DSMT4" ShapeID="_x0000_i1102" DrawAspect="Content" ObjectID="_1645115643" r:id="rId158"/>
+          <o:OLEObject Type="Embed" ProgID="Equation.DSMT4" ShapeID="_x0000_i1102" DrawAspect="Content" ObjectID="_1650715413" r:id="rId158"/>
         </w:object>
       </w:r>
       <w:r>
@@ -2354,10 +2354,10 @@
           <w:position w:val="-32"/>
         </w:rPr>
         <w:object w:dxaOrig="2079" w:dyaOrig="740">
-          <v:shape id="_x0000_i1103" type="#_x0000_t75" style="width:103.2pt;height:36.95pt" o:ole="">
+          <v:shape id="_x0000_i1103" type="#_x0000_t75" style="width:103.2pt;height:37.05pt" o:ole="">
             <v:imagedata r:id="rId159" o:title=""/>
           </v:shape>
-          <o:OLEObject Type="Embed" ProgID="Equation.DSMT4" ShapeID="_x0000_i1103" DrawAspect="Content" ObjectID="_1645115644" r:id="rId160"/>
+          <o:OLEObject Type="Embed" ProgID="Equation.DSMT4" ShapeID="_x0000_i1103" DrawAspect="Content" ObjectID="_1650715414" r:id="rId160"/>
         </w:object>
       </w:r>
     </w:p>
@@ -2394,10 +2394,10 @@
           <w:position w:val="-14"/>
         </w:rPr>
         <w:object w:dxaOrig="300" w:dyaOrig="380">
-          <v:shape id="_x0000_i1104" type="#_x0000_t75" style="width:15pt;height:19.25pt" o:ole="">
+          <v:shape id="_x0000_i1104" type="#_x0000_t75" style="width:15pt;height:19.15pt" o:ole="">
             <v:imagedata r:id="rId161" o:title=""/>
           </v:shape>
-          <o:OLEObject Type="Embed" ProgID="Equation.DSMT4" ShapeID="_x0000_i1104" DrawAspect="Content" ObjectID="_1645115645" r:id="rId162"/>
+          <o:OLEObject Type="Embed" ProgID="Equation.DSMT4" ShapeID="_x0000_i1104" DrawAspect="Content" ObjectID="_1650715415" r:id="rId162"/>
         </w:object>
       </w:r>
       <w:r>
@@ -2411,10 +2411,10 @@
           <w:position w:val="-10"/>
         </w:rPr>
         <w:object w:dxaOrig="1020" w:dyaOrig="320">
-          <v:shape id="_x0000_i1105" type="#_x0000_t75" style="width:51.2pt;height:16.15pt" o:ole="">
+          <v:shape id="_x0000_i1105" type="#_x0000_t75" style="width:51.2pt;height:16.25pt" o:ole="">
             <v:imagedata r:id="rId163" o:title=""/>
           </v:shape>
-          <o:OLEObject Type="Embed" ProgID="Equation.DSMT4" ShapeID="_x0000_i1105" DrawAspect="Content" ObjectID="_1645115646" r:id="rId164"/>
+          <o:OLEObject Type="Embed" ProgID="Equation.DSMT4" ShapeID="_x0000_i1105" DrawAspect="Content" ObjectID="_1650715416" r:id="rId164"/>
         </w:object>
       </w:r>
       <w:r>
@@ -2433,10 +2433,10 @@
           <w:position w:val="-28"/>
         </w:rPr>
         <w:object w:dxaOrig="1880" w:dyaOrig="680">
-          <v:shape id="_x0000_i1106" type="#_x0000_t75" style="width:93.55pt;height:34.25pt" o:ole="">
+          <v:shape id="_x0000_i1106" type="#_x0000_t75" style="width:93.65pt;height:34.15pt" o:ole="">
             <v:imagedata r:id="rId165" o:title=""/>
           </v:shape>
-          <o:OLEObject Type="Embed" ProgID="Equation.DSMT4" ShapeID="_x0000_i1106" DrawAspect="Content" ObjectID="_1645115647" r:id="rId166"/>
+          <o:OLEObject Type="Embed" ProgID="Equation.DSMT4" ShapeID="_x0000_i1106" DrawAspect="Content" ObjectID="_1650715417" r:id="rId166"/>
         </w:object>
       </w:r>
     </w:p>
@@ -2449,10 +2449,10 @@
           <w:position w:val="-14"/>
         </w:rPr>
         <w:object w:dxaOrig="2840" w:dyaOrig="460">
-          <v:shape id="_x0000_i1107" type="#_x0000_t75" style="width:142.85pt;height:22.7pt" o:ole="">
+          <v:shape id="_x0000_i1107" type="#_x0000_t75" style="width:142.75pt;height:22.9pt" o:ole="">
             <v:imagedata r:id="rId167" o:title=""/>
           </v:shape>
-          <o:OLEObject Type="Embed" ProgID="Equation.DSMT4" ShapeID="_x0000_i1107" DrawAspect="Content" ObjectID="_1645115648" r:id="rId168"/>
+          <o:OLEObject Type="Embed" ProgID="Equation.DSMT4" ShapeID="_x0000_i1107" DrawAspect="Content" ObjectID="_1650715418" r:id="rId168"/>
         </w:object>
       </w:r>
       <w:r>
@@ -2468,10 +2468,10 @@
           <w:position w:val="-30"/>
         </w:rPr>
         <w:object w:dxaOrig="1939" w:dyaOrig="700">
-          <v:shape id="_x0000_i1108" type="#_x0000_t75" style="width:97.05pt;height:35.05pt" o:ole="">
+          <v:shape id="_x0000_i1108" type="#_x0000_t75" style="width:96.95pt;height:34.95pt" o:ole="">
             <v:imagedata r:id="rId169" o:title=""/>
           </v:shape>
-          <o:OLEObject Type="Embed" ProgID="Equation.DSMT4" ShapeID="_x0000_i1108" DrawAspect="Content" ObjectID="_1645115649" r:id="rId170"/>
+          <o:OLEObject Type="Embed" ProgID="Equation.DSMT4" ShapeID="_x0000_i1108" DrawAspect="Content" ObjectID="_1650715419" r:id="rId170"/>
         </w:object>
       </w:r>
     </w:p>
@@ -2487,10 +2487,10 @@
           <w:position w:val="-12"/>
         </w:rPr>
         <w:object w:dxaOrig="260" w:dyaOrig="360">
-          <v:shape id="_x0000_i1109" type="#_x0000_t75" style="width:13.1pt;height:18.5pt" o:ole="">
+          <v:shape id="_x0000_i1109" type="#_x0000_t75" style="width:12.9pt;height:18.3pt" o:ole="">
             <v:imagedata r:id="rId171" o:title=""/>
           </v:shape>
-          <o:OLEObject Type="Embed" ProgID="Equation.DSMT4" ShapeID="_x0000_i1109" DrawAspect="Content" ObjectID="_1645115650" r:id="rId172"/>
+          <o:OLEObject Type="Embed" ProgID="Equation.DSMT4" ShapeID="_x0000_i1109" DrawAspect="Content" ObjectID="_1650715420" r:id="rId172"/>
         </w:object>
       </w:r>
       <w:r>
@@ -2504,10 +2504,10 @@
           <w:position w:val="-12"/>
         </w:rPr>
         <w:object w:dxaOrig="320" w:dyaOrig="360">
-          <v:shape id="_x0000_i1110" type="#_x0000_t75" style="width:16.15pt;height:18.5pt" o:ole="">
+          <v:shape id="_x0000_i1110" type="#_x0000_t75" style="width:16.25pt;height:18.3pt" o:ole="">
             <v:imagedata r:id="rId173" o:title=""/>
           </v:shape>
-          <o:OLEObject Type="Embed" ProgID="Equation.DSMT4" ShapeID="_x0000_i1110" DrawAspect="Content" ObjectID="_1645115651" r:id="rId174"/>
+          <o:OLEObject Type="Embed" ProgID="Equation.DSMT4" ShapeID="_x0000_i1110" DrawAspect="Content" ObjectID="_1650715421" r:id="rId174"/>
         </w:object>
       </w:r>
       <w:r>
@@ -2521,10 +2521,10 @@
           <w:position w:val="-12"/>
         </w:rPr>
         <w:object w:dxaOrig="279" w:dyaOrig="360">
-          <v:shape id="_x0000_i1111" type="#_x0000_t75" style="width:14.65pt;height:18.5pt" o:ole="">
+          <v:shape id="_x0000_i1111" type="#_x0000_t75" style="width:14.55pt;height:18.3pt" o:ole="">
             <v:imagedata r:id="rId175" o:title=""/>
           </v:shape>
-          <o:OLEObject Type="Embed" ProgID="Equation.DSMT4" ShapeID="_x0000_i1111" DrawAspect="Content" ObjectID="_1645115652" r:id="rId176"/>
+          <o:OLEObject Type="Embed" ProgID="Equation.DSMT4" ShapeID="_x0000_i1111" DrawAspect="Content" ObjectID="_1650715422" r:id="rId176"/>
         </w:object>
       </w:r>
       <w:r>
@@ -2575,10 +2575,10 @@
           <w:position w:val="-6"/>
         </w:rPr>
         <w:object w:dxaOrig="560" w:dyaOrig="220">
-          <v:shape id="_x0000_i1112" type="#_x0000_t75" style="width:27.35pt;height:11.15pt" o:ole="">
+          <v:shape id="_x0000_i1112" type="#_x0000_t75" style="width:27.45pt;height:11.25pt" o:ole="">
             <v:imagedata r:id="rId177" o:title=""/>
           </v:shape>
-          <o:OLEObject Type="Embed" ProgID="Equation.DSMT4" ShapeID="_x0000_i1112" DrawAspect="Content" ObjectID="_1645115653" r:id="rId178"/>
+          <o:OLEObject Type="Embed" ProgID="Equation.DSMT4" ShapeID="_x0000_i1112" DrawAspect="Content" ObjectID="_1650715423" r:id="rId178"/>
         </w:object>
       </w:r>
       <w:r>
@@ -2592,10 +2592,10 @@
           <w:position w:val="-6"/>
         </w:rPr>
         <w:object w:dxaOrig="639" w:dyaOrig="279">
-          <v:shape id="_x0000_i1113" type="#_x0000_t75" style="width:31.2pt;height:14.65pt" o:ole="">
+          <v:shape id="_x0000_i1113" type="#_x0000_t75" style="width:31.2pt;height:14.55pt" o:ole="">
             <v:imagedata r:id="rId179" o:title=""/>
           </v:shape>
-          <o:OLEObject Type="Embed" ProgID="Equation.DSMT4" ShapeID="_x0000_i1113" DrawAspect="Content" ObjectID="_1645115654" r:id="rId180"/>
+          <o:OLEObject Type="Embed" ProgID="Equation.DSMT4" ShapeID="_x0000_i1113" DrawAspect="Content" ObjectID="_1650715424" r:id="rId180"/>
         </w:object>
       </w:r>
       <w:r>
@@ -2615,10 +2615,10 @@
           <w:position w:val="-30"/>
         </w:rPr>
         <w:object w:dxaOrig="2320" w:dyaOrig="700">
-          <v:shape id="_x0000_i1114" type="#_x0000_t75" style="width:116.65pt;height:35.05pt" o:ole="">
+          <v:shape id="_x0000_i1114" type="#_x0000_t75" style="width:116.55pt;height:34.95pt" o:ole="">
             <v:imagedata r:id="rId181" o:title=""/>
           </v:shape>
-          <o:OLEObject Type="Embed" ProgID="Equation.DSMT4" ShapeID="_x0000_i1114" DrawAspect="Content" ObjectID="_1645115655" r:id="rId182"/>
+          <o:OLEObject Type="Embed" ProgID="Equation.DSMT4" ShapeID="_x0000_i1114" DrawAspect="Content" ObjectID="_1650715425" r:id="rId182"/>
         </w:object>
       </w:r>
     </w:p>
@@ -2644,10 +2644,10 @@
           <w:position w:val="-12"/>
         </w:rPr>
         <w:object w:dxaOrig="260" w:dyaOrig="360">
-          <v:shape id="_x0000_i1115" type="#_x0000_t75" style="width:13.1pt;height:18.5pt" o:ole="">
+          <v:shape id="_x0000_i1115" type="#_x0000_t75" style="width:12.9pt;height:18.3pt" o:ole="">
             <v:imagedata r:id="rId183" o:title=""/>
           </v:shape>
-          <o:OLEObject Type="Embed" ProgID="Equation.DSMT4" ShapeID="_x0000_i1115" DrawAspect="Content" ObjectID="_1645115656" r:id="rId184"/>
+          <o:OLEObject Type="Embed" ProgID="Equation.DSMT4" ShapeID="_x0000_i1115" DrawAspect="Content" ObjectID="_1650715426" r:id="rId184"/>
         </w:object>
       </w:r>
       <w:r>
@@ -2671,10 +2671,10 @@
           <w:position w:val="-30"/>
         </w:rPr>
         <w:object w:dxaOrig="1820" w:dyaOrig="700">
-          <v:shape id="_x0000_i1116" type="#_x0000_t75" style="width:91.25pt;height:35.05pt" o:ole="">
+          <v:shape id="_x0000_i1116" type="#_x0000_t75" style="width:91.15pt;height:34.95pt" o:ole="">
             <v:imagedata r:id="rId185" o:title=""/>
           </v:shape>
-          <o:OLEObject Type="Embed" ProgID="Equation.DSMT4" ShapeID="_x0000_i1116" DrawAspect="Content" ObjectID="_1645115657" r:id="rId186"/>
+          <o:OLEObject Type="Embed" ProgID="Equation.DSMT4" ShapeID="_x0000_i1116" DrawAspect="Content" ObjectID="_1650715427" r:id="rId186"/>
         </w:object>
       </w:r>
     </w:p>
@@ -2723,10 +2723,10 @@
           <w:position w:val="-30"/>
         </w:rPr>
         <w:object w:dxaOrig="2299" w:dyaOrig="700">
-          <v:shape id="_x0000_i1117" type="#_x0000_t75" style="width:114.75pt;height:35.05pt" o:ole="">
+          <v:shape id="_x0000_i1117" type="#_x0000_t75" style="width:114.85pt;height:34.95pt" o:ole="">
             <v:imagedata r:id="rId187" o:title=""/>
           </v:shape>
-          <o:OLEObject Type="Embed" ProgID="Equation.DSMT4" ShapeID="_x0000_i1117" DrawAspect="Content" ObjectID="_1645115658" r:id="rId188"/>
+          <o:OLEObject Type="Embed" ProgID="Equation.DSMT4" ShapeID="_x0000_i1117" DrawAspect="Content" ObjectID="_1650715428" r:id="rId188"/>
         </w:object>
       </w:r>
     </w:p>
@@ -2759,10 +2759,10 @@
           <w:position w:val="-10"/>
         </w:rPr>
         <w:object w:dxaOrig="639" w:dyaOrig="260">
-          <v:shape id="_x0000_i1118" type="#_x0000_t75" style="width:31.2pt;height:13.1pt" o:ole="">
+          <v:shape id="_x0000_i1118" type="#_x0000_t75" style="width:31.2pt;height:12.9pt" o:ole="">
             <v:imagedata r:id="rId189" o:title=""/>
           </v:shape>
-          <o:OLEObject Type="Embed" ProgID="Equation.DSMT4" ShapeID="_x0000_i1118" DrawAspect="Content" ObjectID="_1645115659" r:id="rId190"/>
+          <o:OLEObject Type="Embed" ProgID="Equation.DSMT4" ShapeID="_x0000_i1118" DrawAspect="Content" ObjectID="_1650715429" r:id="rId190"/>
         </w:object>
       </w:r>
       <w:r>
@@ -2783,10 +2783,10 @@
           <w:position w:val="-22"/>
         </w:rPr>
         <w:object w:dxaOrig="2360" w:dyaOrig="460">
-          <v:shape id="_x0000_i1119" type="#_x0000_t75" style="width:117.8pt;height:22.7pt" o:ole="">
+          <v:shape id="_x0000_i1119" type="#_x0000_t75" style="width:117.8pt;height:22.9pt" o:ole="">
             <v:imagedata r:id="rId191" o:title=""/>
           </v:shape>
-          <o:OLEObject Type="Embed" ProgID="Equation.DSMT4" ShapeID="_x0000_i1119" DrawAspect="Content" ObjectID="_1645115660" r:id="rId192"/>
+          <o:OLEObject Type="Embed" ProgID="Equation.DSMT4" ShapeID="_x0000_i1119" DrawAspect="Content" ObjectID="_1650715430" r:id="rId192"/>
         </w:object>
       </w:r>
       <w:r>
